--- a/Assignments/Semester2/T09-Weekly_Activity_Report_.docx
+++ b/Assignments/Semester2/T09-Weekly_Activity_Report_.docx
@@ -15,25 +15,7 @@
           <w:szCs w:val="24"/>
           <w:u w:val="single"/>
         </w:rPr>
-        <w:t>Team Assignment 0</w:t>
-      </w:r>
-      <w:r>
-        <w:rPr>
-          <w:rFonts w:ascii="Times New Roman" w:eastAsia="Times New Roman" w:hAnsi="Times New Roman" w:cs="Times New Roman"/>
-          <w:sz w:val="24"/>
-          <w:szCs w:val="24"/>
-          <w:u w:val="single"/>
-        </w:rPr>
-        <w:t>8</w:t>
-      </w:r>
-      <w:r>
-        <w:rPr>
-          <w:rFonts w:ascii="Times New Roman" w:eastAsia="Times New Roman" w:hAnsi="Times New Roman" w:cs="Times New Roman"/>
-          <w:sz w:val="24"/>
-          <w:szCs w:val="24"/>
-          <w:u w:val="single"/>
-        </w:rPr>
-        <w:t xml:space="preserve"> – Weekly Activity Report</w:t>
+        <w:t>Team Assignment 08 – Weekly Activity Report</w:t>
       </w:r>
     </w:p>
     <w:p>
@@ -141,25 +123,7 @@
           <w:sz w:val="24"/>
           <w:szCs w:val="24"/>
         </w:rPr>
-        <w:t xml:space="preserve"> Hunter </w:t>
-      </w:r>
-      <w:proofErr w:type="spellStart"/>
-      <w:r>
-        <w:rPr>
-          <w:rFonts w:ascii="Times New Roman" w:eastAsia="Times New Roman" w:hAnsi="Times New Roman" w:cs="Times New Roman"/>
-          <w:sz w:val="24"/>
-          <w:szCs w:val="24"/>
-        </w:rPr>
-        <w:t>Rowlette</w:t>
-      </w:r>
-      <w:proofErr w:type="spellEnd"/>
-      <w:r>
-        <w:rPr>
-          <w:rFonts w:ascii="Times New Roman" w:eastAsia="Times New Roman" w:hAnsi="Times New Roman" w:cs="Times New Roman"/>
-          <w:sz w:val="24"/>
-          <w:szCs w:val="24"/>
-        </w:rPr>
-        <w:t>, Mitch Palmer, Andrew Chapin, Andre Herrera, Carl Bai</w:t>
+        <w:t xml:space="preserve"> Hunter Rowlette, Mitch Palmer, Andrew Chapin, Andre Herrera, Carl Bai</w:t>
       </w:r>
     </w:p>
     <w:p>
@@ -183,15 +147,7 @@
           <w:sz w:val="24"/>
           <w:szCs w:val="24"/>
         </w:rPr>
-        <w:t xml:space="preserve"> </w:t>
-      </w:r>
-      <w:r>
-        <w:rPr>
-          <w:rFonts w:ascii="Times New Roman" w:eastAsia="Times New Roman" w:hAnsi="Times New Roman" w:cs="Times New Roman"/>
-          <w:sz w:val="24"/>
-          <w:szCs w:val="24"/>
-        </w:rPr>
-        <w:t>Carl Bai</w:t>
+        <w:t xml:space="preserve"> Carl Bai</w:t>
       </w:r>
     </w:p>
     <w:p>
@@ -356,23 +312,7 @@
           <w:sz w:val="24"/>
           <w:szCs w:val="24"/>
         </w:rPr>
-        <w:t>Continued debugging</w:t>
-      </w:r>
-      <w:r>
-        <w:rPr>
-          <w:rFonts w:ascii="Times New Roman" w:eastAsia="Times New Roman" w:hAnsi="Times New Roman" w:cs="Times New Roman"/>
-          <w:sz w:val="24"/>
-          <w:szCs w:val="24"/>
-        </w:rPr>
-        <w:t>/ testing</w:t>
-      </w:r>
-      <w:r>
-        <w:rPr>
-          <w:rFonts w:ascii="Times New Roman" w:eastAsia="Times New Roman" w:hAnsi="Times New Roman" w:cs="Times New Roman"/>
-          <w:sz w:val="24"/>
-          <w:szCs w:val="24"/>
-        </w:rPr>
-        <w:t xml:space="preserve"> of Packer</w:t>
+        <w:t>Continued debugging/ testing of Packer</w:t>
       </w:r>
     </w:p>
     <w:p>
@@ -395,23 +335,7 @@
           <w:sz w:val="24"/>
           <w:szCs w:val="24"/>
         </w:rPr>
-        <w:t xml:space="preserve">Continued </w:t>
-      </w:r>
-      <w:r>
-        <w:rPr>
-          <w:rFonts w:ascii="Times New Roman" w:eastAsia="Times New Roman" w:hAnsi="Times New Roman" w:cs="Times New Roman"/>
-          <w:sz w:val="24"/>
-          <w:szCs w:val="24"/>
-        </w:rPr>
-        <w:t>development</w:t>
-      </w:r>
-      <w:r>
-        <w:rPr>
-          <w:rFonts w:ascii="Times New Roman" w:eastAsia="Times New Roman" w:hAnsi="Times New Roman" w:cs="Times New Roman"/>
-          <w:sz w:val="24"/>
-          <w:szCs w:val="24"/>
-        </w:rPr>
-        <w:t>/debugging of Loader</w:t>
+        <w:t>Continued development/debugging of Loader</w:t>
       </w:r>
     </w:p>
     <w:p>
@@ -434,15 +358,7 @@
           <w:sz w:val="24"/>
           <w:szCs w:val="24"/>
         </w:rPr>
-        <w:t xml:space="preserve">Continued development </w:t>
-      </w:r>
-      <w:r>
-        <w:rPr>
-          <w:rFonts w:ascii="Times New Roman" w:eastAsia="Times New Roman" w:hAnsi="Times New Roman" w:cs="Times New Roman"/>
-          <w:sz w:val="24"/>
-          <w:szCs w:val="24"/>
-        </w:rPr>
-        <w:t>of test cases</w:t>
+        <w:t>Continued development of test cases</w:t>
       </w:r>
     </w:p>
     <w:p>
@@ -488,47 +404,7 @@
           <w:sz w:val="24"/>
           <w:szCs w:val="24"/>
         </w:rPr>
-        <w:t xml:space="preserve">Ran into some problems with </w:t>
-      </w:r>
-      <w:r>
-        <w:rPr>
-          <w:rFonts w:ascii="Times New Roman" w:eastAsia="Times New Roman" w:hAnsi="Times New Roman" w:cs="Times New Roman"/>
-          <w:sz w:val="24"/>
-          <w:szCs w:val="24"/>
-        </w:rPr>
-        <w:t xml:space="preserve">group member availability due to ongoing pandemic, </w:t>
-      </w:r>
-      <w:r>
-        <w:rPr>
-          <w:rFonts w:ascii="Times New Roman" w:eastAsia="Times New Roman" w:hAnsi="Times New Roman" w:cs="Times New Roman"/>
-          <w:sz w:val="24"/>
-          <w:szCs w:val="24"/>
-        </w:rPr>
-        <w:t xml:space="preserve">which </w:t>
-      </w:r>
-      <w:r>
-        <w:rPr>
-          <w:rFonts w:ascii="Times New Roman" w:eastAsia="Times New Roman" w:hAnsi="Times New Roman" w:cs="Times New Roman"/>
-          <w:sz w:val="24"/>
-          <w:szCs w:val="24"/>
-        </w:rPr>
-        <w:t>has</w:t>
-      </w:r>
-      <w:r>
-        <w:rPr>
-          <w:rFonts w:ascii="Times New Roman" w:eastAsia="Times New Roman" w:hAnsi="Times New Roman" w:cs="Times New Roman"/>
-          <w:sz w:val="24"/>
-          <w:szCs w:val="24"/>
-        </w:rPr>
-        <w:t xml:space="preserve"> delayed work on </w:t>
-      </w:r>
-      <w:r>
-        <w:rPr>
-          <w:rFonts w:ascii="Times New Roman" w:eastAsia="Times New Roman" w:hAnsi="Times New Roman" w:cs="Times New Roman"/>
-          <w:sz w:val="24"/>
-          <w:szCs w:val="24"/>
-        </w:rPr>
-        <w:t>project slightly</w:t>
+        <w:t>Ran into some problems with group member availability due to ongoing pandemic, which has delayed work on project slightly</w:t>
       </w:r>
     </w:p>
     <w:p>
@@ -587,15 +463,7 @@
           <w:sz w:val="24"/>
           <w:szCs w:val="24"/>
         </w:rPr>
-        <w:t xml:space="preserve">Finish and polish </w:t>
-      </w:r>
-      <w:r>
-        <w:rPr>
-          <w:rFonts w:ascii="Times New Roman" w:eastAsia="Times New Roman" w:hAnsi="Times New Roman" w:cs="Times New Roman"/>
-          <w:sz w:val="24"/>
-          <w:szCs w:val="24"/>
-        </w:rPr>
-        <w:t>Packer</w:t>
+        <w:t>Finish and polish Packer</w:t>
       </w:r>
     </w:p>
     <w:p>
@@ -700,58 +568,8 @@
           <w:sz w:val="24"/>
           <w:szCs w:val="24"/>
         </w:rPr>
-        <w:t xml:space="preserve">Work out </w:t>
-      </w:r>
-      <w:r>
-        <w:rPr>
-          <w:rFonts w:ascii="Times New Roman" w:eastAsia="Times New Roman" w:hAnsi="Times New Roman" w:cs="Times New Roman"/>
-          <w:sz w:val="24"/>
-          <w:szCs w:val="24"/>
-        </w:rPr>
-        <w:t>bugs</w:t>
-      </w:r>
-      <w:r>
-        <w:rPr>
-          <w:rFonts w:ascii="Times New Roman" w:eastAsia="Times New Roman" w:hAnsi="Times New Roman" w:cs="Times New Roman"/>
-          <w:sz w:val="24"/>
-          <w:szCs w:val="24"/>
-        </w:rPr>
-        <w:t xml:space="preserve"> of packer, </w:t>
-      </w:r>
-      <w:r>
-        <w:rPr>
-          <w:rFonts w:ascii="Times New Roman" w:eastAsia="Times New Roman" w:hAnsi="Times New Roman" w:cs="Times New Roman"/>
-          <w:sz w:val="24"/>
-          <w:szCs w:val="24"/>
-        </w:rPr>
-        <w:t xml:space="preserve">finish </w:t>
-      </w:r>
-      <w:r>
-        <w:rPr>
-          <w:rFonts w:ascii="Times New Roman" w:eastAsia="Times New Roman" w:hAnsi="Times New Roman" w:cs="Times New Roman"/>
-          <w:sz w:val="24"/>
-          <w:szCs w:val="24"/>
-        </w:rPr>
-        <w:t>loader, continued networking development</w:t>
-      </w:r>
-      <w:r>
-        <w:rPr>
-          <w:rFonts w:ascii="Times New Roman" w:eastAsia="Times New Roman" w:hAnsi="Times New Roman" w:cs="Times New Roman"/>
-          <w:sz w:val="24"/>
-          <w:szCs w:val="24"/>
-        </w:rPr>
-        <w:t>, and finish key store</w:t>
-      </w:r>
-      <w:r>
-        <w:rPr>
-          <w:rFonts w:ascii="Times New Roman" w:eastAsia="Times New Roman" w:hAnsi="Times New Roman" w:cs="Times New Roman"/>
-          <w:sz w:val="24"/>
-          <w:szCs w:val="24"/>
-        </w:rPr>
-        <w:t>.</w:t>
-      </w:r>
-      <w:bookmarkStart w:id="0" w:name="_GoBack"/>
-      <w:bookmarkEnd w:id="0"/>
+        <w:t>Work out bugs of packer, finish loader, continued networking development, and finish key store.</w:t>
+      </w:r>
     </w:p>
     <w:p>
       <w:pPr>
@@ -793,7 +611,7 @@
         </w:trPr>
         <w:tc>
           <w:tcPr>
-            <w:tcW w:w="1858" w:type="dxa"/>
+            <w:tcW w:w="1857" w:type="dxa"/>
             <w:shd w:val="clear" w:color="auto" w:fill="auto"/>
             <w:vAlign w:val="center"/>
           </w:tcPr>
@@ -850,7 +668,7 @@
         </w:tc>
         <w:tc>
           <w:tcPr>
-            <w:tcW w:w="6658" w:type="dxa"/>
+            <w:tcW w:w="6649" w:type="dxa"/>
             <w:shd w:val="clear" w:color="auto" w:fill="auto"/>
             <w:vAlign w:val="center"/>
           </w:tcPr>
@@ -884,7 +702,7 @@
         </w:trPr>
         <w:tc>
           <w:tcPr>
-            <w:tcW w:w="1858" w:type="dxa"/>
+            <w:tcW w:w="1857" w:type="dxa"/>
             <w:shd w:val="clear" w:color="auto" w:fill="auto"/>
             <w:vAlign w:val="center"/>
           </w:tcPr>
@@ -924,7 +742,7 @@
         </w:tc>
         <w:tc>
           <w:tcPr>
-            <w:tcW w:w="6658" w:type="dxa"/>
+            <w:tcW w:w="6649" w:type="dxa"/>
             <w:shd w:val="clear" w:color="auto" w:fill="auto"/>
             <w:vAlign w:val="center"/>
           </w:tcPr>
@@ -959,39 +777,7 @@
                 <w:sz w:val="24"/>
                 <w:szCs w:val="24"/>
               </w:rPr>
-              <w:t xml:space="preserve"> Draft,</w:t>
-            </w:r>
-            <w:r>
-              <w:rPr>
-                <w:rFonts w:ascii="Times New Roman" w:eastAsia="Times New Roman" w:hAnsi="Times New Roman" w:cs="Times New Roman"/>
-                <w:sz w:val="24"/>
-                <w:szCs w:val="24"/>
-              </w:rPr>
-              <w:t xml:space="preserve"> </w:t>
-            </w:r>
-            <w:r>
-              <w:rPr>
-                <w:rFonts w:ascii="Times New Roman" w:eastAsia="Times New Roman" w:hAnsi="Times New Roman" w:cs="Times New Roman"/>
-                <w:sz w:val="24"/>
-                <w:szCs w:val="24"/>
-              </w:rPr>
-              <w:t>software development</w:t>
-            </w:r>
-            <w:r>
-              <w:rPr>
-                <w:rFonts w:ascii="Times New Roman" w:eastAsia="Times New Roman" w:hAnsi="Times New Roman" w:cs="Times New Roman"/>
-                <w:sz w:val="24"/>
-                <w:szCs w:val="24"/>
-              </w:rPr>
-              <w:t xml:space="preserve">, </w:t>
-            </w:r>
-            <w:r>
-              <w:rPr>
-                <w:rFonts w:ascii="Times New Roman" w:eastAsia="Times New Roman" w:hAnsi="Times New Roman" w:cs="Times New Roman"/>
-                <w:sz w:val="24"/>
-                <w:szCs w:val="24"/>
-              </w:rPr>
-              <w:t>Designed and implemented new KeyStore</w:t>
+              <w:t xml:space="preserve"> Draft, software development, Designed and implemented new KeyStore</w:t>
             </w:r>
           </w:p>
         </w:tc>
@@ -1002,7 +788,7 @@
         </w:trPr>
         <w:tc>
           <w:tcPr>
-            <w:tcW w:w="1858" w:type="dxa"/>
+            <w:tcW w:w="1857" w:type="dxa"/>
             <w:shd w:val="clear" w:color="auto" w:fill="auto"/>
             <w:vAlign w:val="center"/>
           </w:tcPr>
@@ -1042,7 +828,7 @@
         </w:tc>
         <w:tc>
           <w:tcPr>
-            <w:tcW w:w="6658" w:type="dxa"/>
+            <w:tcW w:w="6649" w:type="dxa"/>
             <w:shd w:val="clear" w:color="auto" w:fill="auto"/>
             <w:vAlign w:val="center"/>
           </w:tcPr>
@@ -1077,39 +863,7 @@
                 <w:sz w:val="24"/>
                 <w:szCs w:val="24"/>
               </w:rPr>
-              <w:t xml:space="preserve"> Draft,</w:t>
-            </w:r>
-            <w:r>
-              <w:rPr>
-                <w:rFonts w:ascii="Times New Roman" w:eastAsia="Times New Roman" w:hAnsi="Times New Roman" w:cs="Times New Roman"/>
-                <w:sz w:val="24"/>
-                <w:szCs w:val="24"/>
-              </w:rPr>
-              <w:t xml:space="preserve"> </w:t>
-            </w:r>
-            <w:r>
-              <w:rPr>
-                <w:rFonts w:ascii="Times New Roman" w:eastAsia="Times New Roman" w:hAnsi="Times New Roman" w:cs="Times New Roman"/>
-                <w:sz w:val="24"/>
-                <w:szCs w:val="24"/>
-              </w:rPr>
-              <w:t>software development</w:t>
-            </w:r>
-            <w:r>
-              <w:rPr>
-                <w:rFonts w:ascii="Times New Roman" w:eastAsia="Times New Roman" w:hAnsi="Times New Roman" w:cs="Times New Roman"/>
-                <w:sz w:val="24"/>
-                <w:szCs w:val="24"/>
-              </w:rPr>
-              <w:t xml:space="preserve">, </w:t>
-            </w:r>
-            <w:r>
-              <w:rPr>
-                <w:rFonts w:ascii="Times New Roman" w:eastAsia="Times New Roman" w:hAnsi="Times New Roman" w:cs="Times New Roman"/>
-                <w:sz w:val="24"/>
-                <w:szCs w:val="24"/>
-              </w:rPr>
-              <w:t>designed test cases</w:t>
+              <w:t xml:space="preserve"> Draft, software development, designed test cases</w:t>
             </w:r>
           </w:p>
         </w:tc>
@@ -1120,7 +874,7 @@
         </w:trPr>
         <w:tc>
           <w:tcPr>
-            <w:tcW w:w="1858" w:type="dxa"/>
+            <w:tcW w:w="1857" w:type="dxa"/>
             <w:shd w:val="clear" w:color="auto" w:fill="auto"/>
             <w:vAlign w:val="center"/>
           </w:tcPr>
@@ -1139,18 +893,8 @@
                 <w:sz w:val="24"/>
                 <w:szCs w:val="24"/>
               </w:rPr>
-              <w:t xml:space="preserve">Hunter </w:t>
-            </w:r>
-            <w:proofErr w:type="spellStart"/>
-            <w:r>
-              <w:rPr>
-                <w:rFonts w:ascii="Times New Roman" w:eastAsia="Times New Roman" w:hAnsi="Times New Roman" w:cs="Times New Roman"/>
-                <w:sz w:val="24"/>
-                <w:szCs w:val="24"/>
-              </w:rPr>
-              <w:t>Rowlette</w:t>
-            </w:r>
-            <w:proofErr w:type="spellEnd"/>
+              <w:t>Hunter Rowlette</w:t>
+            </w:r>
           </w:p>
         </w:tc>
         <w:tc>
@@ -1180,7 +924,7 @@
         </w:tc>
         <w:tc>
           <w:tcPr>
-            <w:tcW w:w="6658" w:type="dxa"/>
+            <w:tcW w:w="6649" w:type="dxa"/>
             <w:shd w:val="clear" w:color="auto" w:fill="auto"/>
             <w:vAlign w:val="center"/>
           </w:tcPr>
@@ -1215,47 +959,7 @@
                 <w:sz w:val="24"/>
                 <w:szCs w:val="24"/>
               </w:rPr>
-              <w:t xml:space="preserve"> Draft,</w:t>
-            </w:r>
-            <w:r>
-              <w:rPr>
-                <w:rFonts w:ascii="Times New Roman" w:eastAsia="Times New Roman" w:hAnsi="Times New Roman" w:cs="Times New Roman"/>
-                <w:sz w:val="24"/>
-                <w:szCs w:val="24"/>
-              </w:rPr>
-              <w:t xml:space="preserve"> </w:t>
-            </w:r>
-            <w:r>
-              <w:rPr>
-                <w:rFonts w:ascii="Times New Roman" w:eastAsia="Times New Roman" w:hAnsi="Times New Roman" w:cs="Times New Roman"/>
-                <w:sz w:val="24"/>
-                <w:szCs w:val="24"/>
-              </w:rPr>
-              <w:t>software development</w:t>
-            </w:r>
-            <w:r>
-              <w:rPr>
-                <w:rFonts w:ascii="Times New Roman" w:eastAsia="Times New Roman" w:hAnsi="Times New Roman" w:cs="Times New Roman"/>
-                <w:sz w:val="24"/>
-                <w:szCs w:val="24"/>
-              </w:rPr>
-              <w:t xml:space="preserve">, </w:t>
-            </w:r>
-            <w:r>
-              <w:rPr>
-                <w:rFonts w:ascii="Times New Roman" w:eastAsia="Times New Roman" w:hAnsi="Times New Roman" w:cs="Times New Roman"/>
-                <w:sz w:val="24"/>
-                <w:szCs w:val="24"/>
-              </w:rPr>
-              <w:t>designed test cases</w:t>
-            </w:r>
-            <w:r>
-              <w:rPr>
-                <w:rFonts w:ascii="Times New Roman" w:eastAsia="Times New Roman" w:hAnsi="Times New Roman" w:cs="Times New Roman"/>
-                <w:sz w:val="24"/>
-                <w:szCs w:val="24"/>
-              </w:rPr>
-              <w:t>, developed loader</w:t>
+              <w:t xml:space="preserve"> Draft, software development, designed test cases, developed loader</w:t>
             </w:r>
           </w:p>
         </w:tc>
@@ -1266,7 +970,7 @@
         </w:trPr>
         <w:tc>
           <w:tcPr>
-            <w:tcW w:w="1858" w:type="dxa"/>
+            <w:tcW w:w="1857" w:type="dxa"/>
             <w:shd w:val="clear" w:color="auto" w:fill="auto"/>
             <w:vAlign w:val="center"/>
           </w:tcPr>
@@ -1316,7 +1020,7 @@
         </w:tc>
         <w:tc>
           <w:tcPr>
-            <w:tcW w:w="6658" w:type="dxa"/>
+            <w:tcW w:w="6649" w:type="dxa"/>
             <w:shd w:val="clear" w:color="auto" w:fill="auto"/>
             <w:vAlign w:val="center"/>
           </w:tcPr>
@@ -1351,15 +1055,7 @@
                 <w:sz w:val="24"/>
                 <w:szCs w:val="24"/>
               </w:rPr>
-              <w:t xml:space="preserve"> Draft</w:t>
-            </w:r>
-            <w:r>
-              <w:rPr>
-                <w:rFonts w:ascii="Times New Roman" w:eastAsia="Times New Roman" w:hAnsi="Times New Roman" w:cs="Times New Roman"/>
-                <w:sz w:val="24"/>
-                <w:szCs w:val="24"/>
-              </w:rPr>
-              <w:t xml:space="preserve">, edited </w:t>
+              <w:t xml:space="preserve"> Draft, edited </w:t>
             </w:r>
             <w:r>
               <w:rPr>
@@ -1375,23 +1071,7 @@
                 <w:sz w:val="24"/>
                 <w:szCs w:val="24"/>
               </w:rPr>
-              <w:t xml:space="preserve"> Draft</w:t>
-            </w:r>
-            <w:r>
-              <w:rPr>
-                <w:rFonts w:ascii="Times New Roman" w:eastAsia="Times New Roman" w:hAnsi="Times New Roman" w:cs="Times New Roman"/>
-                <w:sz w:val="24"/>
-                <w:szCs w:val="24"/>
-              </w:rPr>
-              <w:t xml:space="preserve">, designed test cases, </w:t>
-            </w:r>
-            <w:r>
-              <w:rPr>
-                <w:rFonts w:ascii="Times New Roman" w:eastAsia="Times New Roman" w:hAnsi="Times New Roman" w:cs="Times New Roman"/>
-                <w:sz w:val="24"/>
-                <w:szCs w:val="24"/>
-              </w:rPr>
-              <w:t>developed loader</w:t>
+              <w:t xml:space="preserve"> Draft, designed test cases, developed loader</w:t>
             </w:r>
           </w:p>
         </w:tc>
@@ -1402,7 +1082,7 @@
         </w:trPr>
         <w:tc>
           <w:tcPr>
-            <w:tcW w:w="1858" w:type="dxa"/>
+            <w:tcW w:w="1857" w:type="dxa"/>
             <w:shd w:val="clear" w:color="auto" w:fill="auto"/>
             <w:vAlign w:val="center"/>
           </w:tcPr>
@@ -1452,7 +1132,7 @@
         </w:tc>
         <w:tc>
           <w:tcPr>
-            <w:tcW w:w="6658" w:type="dxa"/>
+            <w:tcW w:w="6649" w:type="dxa"/>
             <w:shd w:val="clear" w:color="auto" w:fill="auto"/>
             <w:vAlign w:val="center"/>
           </w:tcPr>
@@ -1487,63 +1167,7 @@
                 <w:sz w:val="24"/>
                 <w:szCs w:val="24"/>
               </w:rPr>
-              <w:t xml:space="preserve"> Draft</w:t>
-            </w:r>
-            <w:r>
-              <w:rPr>
-                <w:rFonts w:ascii="Times New Roman" w:eastAsia="Times New Roman" w:hAnsi="Times New Roman" w:cs="Times New Roman"/>
-                <w:sz w:val="24"/>
-                <w:szCs w:val="24"/>
-              </w:rPr>
-              <w:t xml:space="preserve">, </w:t>
-            </w:r>
-            <w:r>
-              <w:rPr>
-                <w:rFonts w:ascii="Times New Roman" w:eastAsia="Times New Roman" w:hAnsi="Times New Roman" w:cs="Times New Roman"/>
-                <w:sz w:val="24"/>
-                <w:szCs w:val="24"/>
-              </w:rPr>
-              <w:t xml:space="preserve">Designed and </w:t>
-            </w:r>
-            <w:r>
-              <w:rPr>
-                <w:rFonts w:ascii="Times New Roman" w:eastAsia="Times New Roman" w:hAnsi="Times New Roman" w:cs="Times New Roman"/>
-                <w:sz w:val="24"/>
-                <w:szCs w:val="24"/>
-              </w:rPr>
-              <w:t>implemented</w:t>
-            </w:r>
-            <w:r>
-              <w:rPr>
-                <w:rFonts w:ascii="Times New Roman" w:eastAsia="Times New Roman" w:hAnsi="Times New Roman" w:cs="Times New Roman"/>
-                <w:sz w:val="24"/>
-                <w:szCs w:val="24"/>
-              </w:rPr>
-              <w:t xml:space="preserve"> </w:t>
-            </w:r>
-            <w:r>
-              <w:rPr>
-                <w:rFonts w:ascii="Times New Roman" w:eastAsia="Times New Roman" w:hAnsi="Times New Roman" w:cs="Times New Roman"/>
-                <w:sz w:val="24"/>
-                <w:szCs w:val="24"/>
-              </w:rPr>
-              <w:t>new</w:t>
-            </w:r>
-            <w:r>
-              <w:rPr>
-                <w:rFonts w:ascii="Times New Roman" w:eastAsia="Times New Roman" w:hAnsi="Times New Roman" w:cs="Times New Roman"/>
-                <w:sz w:val="24"/>
-                <w:szCs w:val="24"/>
-              </w:rPr>
-              <w:t xml:space="preserve"> KeyStore</w:t>
-            </w:r>
-            <w:r>
-              <w:rPr>
-                <w:rFonts w:ascii="Times New Roman" w:eastAsia="Times New Roman" w:hAnsi="Times New Roman" w:cs="Times New Roman"/>
-                <w:sz w:val="24"/>
-                <w:szCs w:val="24"/>
-              </w:rPr>
-              <w:t>, finished networking, software development</w:t>
+              <w:t xml:space="preserve"> Draft, Designed and implemented new KeyStore, finished networking, software development</w:t>
             </w:r>
           </w:p>
         </w:tc>
@@ -1551,16 +1175,51 @@
     </w:tbl>
     <w:p>
       <w:pPr>
-        <w:spacing w:line="240" w:lineRule="auto"/>
-      </w:pPr>
-    </w:p>
-    <w:p>
-      <w:pPr>
         <w:spacing w:after="0" w:line="240" w:lineRule="auto"/>
       </w:pPr>
       <w:r>
-        <w:br w:type="page"/>
-      </w:r>
+        <w:rPr>
+          <w:noProof/>
+        </w:rPr>
+        <w:lastRenderedPageBreak/>
+        <w:drawing>
+          <wp:inline distT="0" distB="0" distL="0" distR="0" wp14:anchorId="1AB24E57" wp14:editId="7AAFA03E">
+            <wp:extent cx="5943600" cy="4028440"/>
+            <wp:effectExtent l="0" t="0" r="0" b="0"/>
+            <wp:docPr id="2" name="Picture 2"/>
+            <wp:cNvGraphicFramePr>
+              <a:graphicFrameLocks xmlns:a="http://schemas.openxmlformats.org/drawingml/2006/main" noChangeAspect="1"/>
+            </wp:cNvGraphicFramePr>
+            <a:graphic xmlns:a="http://schemas.openxmlformats.org/drawingml/2006/main">
+              <a:graphicData uri="http://schemas.openxmlformats.org/drawingml/2006/picture">
+                <pic:pic xmlns:pic="http://schemas.openxmlformats.org/drawingml/2006/picture">
+                  <pic:nvPicPr>
+                    <pic:cNvPr id="1" name=""/>
+                    <pic:cNvPicPr/>
+                  </pic:nvPicPr>
+                  <pic:blipFill>
+                    <a:blip r:embed="rId6"/>
+                    <a:stretch>
+                      <a:fillRect/>
+                    </a:stretch>
+                  </pic:blipFill>
+                  <pic:spPr>
+                    <a:xfrm>
+                      <a:off x="0" y="0"/>
+                      <a:ext cx="5943600" cy="4028440"/>
+                    </a:xfrm>
+                    <a:prstGeom prst="rect">
+                      <a:avLst/>
+                    </a:prstGeom>
+                  </pic:spPr>
+                </pic:pic>
+              </a:graphicData>
+            </a:graphic>
+          </wp:inline>
+        </w:drawing>
+      </w:r>
+      <w:bookmarkStart w:id="0" w:name="_GoBack"/>
+      <w:bookmarkEnd w:id="0"/>
     </w:p>
     <w:sectPr>
       <w:pgSz w:w="12240" w:h="15840"/>
@@ -1934,6 +1593,7 @@
     <w:lsdException w:name="HTML Sample" w:semiHidden="1" w:unhideWhenUsed="1"/>
     <w:lsdException w:name="HTML Typewriter" w:semiHidden="1" w:unhideWhenUsed="1"/>
     <w:lsdException w:name="HTML Variable" w:semiHidden="1" w:unhideWhenUsed="1"/>
+    <w:lsdException w:name="Normal Table" w:semiHidden="1" w:unhideWhenUsed="1"/>
     <w:lsdException w:name="annotation subject" w:semiHidden="1" w:unhideWhenUsed="1"/>
     <w:lsdException w:name="No List" w:semiHidden="1" w:unhideWhenUsed="1"/>
     <w:lsdException w:name="Outline List 1" w:semiHidden="1" w:unhideWhenUsed="1"/>
@@ -1980,8 +1640,10 @@
     <w:lsdException w:name="Table Subtle 2" w:semiHidden="1" w:unhideWhenUsed="1"/>
     <w:lsdException w:name="Table Web 1" w:semiHidden="1" w:unhideWhenUsed="1"/>
     <w:lsdException w:name="Table Web 2" w:semiHidden="1" w:unhideWhenUsed="1"/>
+    <w:lsdException w:name="Table Web 3" w:semiHidden="1" w:unhideWhenUsed="1"/>
     <w:lsdException w:name="Balloon Text" w:semiHidden="1" w:unhideWhenUsed="1"/>
     <w:lsdException w:name="Table Grid" w:uiPriority="39"/>
+    <w:lsdException w:name="Table Theme" w:semiHidden="1" w:unhideWhenUsed="1"/>
     <w:lsdException w:name="Placeholder Text" w:semiHidden="1"/>
     <w:lsdException w:name="No Spacing" w:uiPriority="1" w:qFormat="1"/>
     <w:lsdException w:name="Light Shading" w:uiPriority="60"/>

--- a/Assignments/Semester2/T09-Weekly_Activity_Report_.docx
+++ b/Assignments/Semester2/T09-Weekly_Activity_Report_.docx
@@ -15,7 +15,27 @@
           <w:szCs w:val="24"/>
           <w:u w:val="single"/>
         </w:rPr>
-        <w:t>Team Assignment 08 – Weekly Activity Report</w:t>
+        <w:t>Team Assignment 0</w:t>
+      </w:r>
+      <w:r>
+        <w:rPr>
+          <w:rFonts w:ascii="Times New Roman" w:eastAsia="Times New Roman" w:hAnsi="Times New Roman" w:cs="Times New Roman"/>
+          <w:sz w:val="24"/>
+          <w:szCs w:val="24"/>
+          <w:u w:val="single"/>
+        </w:rPr>
+        <w:t>9</w:t>
+      </w:r>
+      <w:bookmarkStart w:id="0" w:name="_GoBack"/>
+      <w:bookmarkEnd w:id="0"/>
+      <w:r>
+        <w:rPr>
+          <w:rFonts w:ascii="Times New Roman" w:eastAsia="Times New Roman" w:hAnsi="Times New Roman" w:cs="Times New Roman"/>
+          <w:sz w:val="24"/>
+          <w:szCs w:val="24"/>
+          <w:u w:val="single"/>
+        </w:rPr>
+        <w:t xml:space="preserve"> – Weekly Activity Report</w:t>
       </w:r>
     </w:p>
     <w:p>
@@ -1218,8 +1238,6 @@
           </wp:inline>
         </w:drawing>
       </w:r>
-      <w:bookmarkStart w:id="0" w:name="_GoBack"/>
-      <w:bookmarkEnd w:id="0"/>
     </w:p>
     <w:sectPr>
       <w:pgSz w:w="12240" w:h="15840"/>
